--- a/exp7 r504.docx
+++ b/exp7 r504.docx
@@ -721,8 +721,1172 @@
           <w:sz w:val="22"/>
           <w:shd w:fill="auto" w:val="clear"/>
         </w:rPr>
-        <w:t xml:space="preserve">Q2)</w:t>
-      </w:r>
+        <w:t xml:space="preserve">Q2)SQL&gt; create view manager_view as select * from staff where position like 'Manager';</w:t>
+      </w:r>
+    </w:p>
+    <w:p>
+      <w:pPr>
+        <w:spacing w:before="0" w:after="200" w:line="276"/>
+        <w:ind w:right="0" w:left="0" w:firstLine="0"/>
+        <w:jc w:val="left"/>
+        <w:rPr>
+          <w:rFonts w:ascii="Calibri" w:hAnsi="Calibri" w:cs="Calibri" w:eastAsia="Calibri"/>
+          <w:color w:val="auto"/>
+          <w:spacing w:val="0"/>
+          <w:position w:val="0"/>
+          <w:sz w:val="22"/>
+          <w:shd w:fill="auto" w:val="clear"/>
+        </w:rPr>
+      </w:pPr>
+    </w:p>
+    <w:p>
+      <w:pPr>
+        <w:spacing w:before="0" w:after="200" w:line="276"/>
+        <w:ind w:right="0" w:left="0" w:firstLine="0"/>
+        <w:jc w:val="left"/>
+        <w:rPr>
+          <w:rFonts w:ascii="Calibri" w:hAnsi="Calibri" w:cs="Calibri" w:eastAsia="Calibri"/>
+          <w:color w:val="auto"/>
+          <w:spacing w:val="0"/>
+          <w:position w:val="0"/>
+          <w:sz w:val="22"/>
+          <w:shd w:fill="auto" w:val="clear"/>
+        </w:rPr>
+      </w:pPr>
+      <w:r>
+        <w:rPr>
+          <w:rFonts w:ascii="Calibri" w:hAnsi="Calibri" w:cs="Calibri" w:eastAsia="Calibri"/>
+          <w:color w:val="auto"/>
+          <w:spacing w:val="0"/>
+          <w:position w:val="0"/>
+          <w:sz w:val="22"/>
+          <w:shd w:fill="auto" w:val="clear"/>
+        </w:rPr>
+        <w:t xml:space="preserve">View created.</w:t>
+      </w:r>
+    </w:p>
+    <w:p>
+      <w:pPr>
+        <w:spacing w:before="0" w:after="200" w:line="276"/>
+        <w:ind w:right="0" w:left="0" w:firstLine="0"/>
+        <w:jc w:val="left"/>
+        <w:rPr>
+          <w:rFonts w:ascii="Calibri" w:hAnsi="Calibri" w:cs="Calibri" w:eastAsia="Calibri"/>
+          <w:color w:val="auto"/>
+          <w:spacing w:val="0"/>
+          <w:position w:val="0"/>
+          <w:sz w:val="22"/>
+          <w:shd w:fill="auto" w:val="clear"/>
+        </w:rPr>
+      </w:pPr>
+    </w:p>
+    <w:p>
+      <w:pPr>
+        <w:spacing w:before="0" w:after="200" w:line="276"/>
+        <w:ind w:right="0" w:left="0" w:firstLine="0"/>
+        <w:jc w:val="left"/>
+        <w:rPr>
+          <w:rFonts w:ascii="Calibri" w:hAnsi="Calibri" w:cs="Calibri" w:eastAsia="Calibri"/>
+          <w:color w:val="auto"/>
+          <w:spacing w:val="0"/>
+          <w:position w:val="0"/>
+          <w:sz w:val="22"/>
+          <w:shd w:fill="auto" w:val="clear"/>
+        </w:rPr>
+      </w:pPr>
+      <w:r>
+        <w:rPr>
+          <w:rFonts w:ascii="Calibri" w:hAnsi="Calibri" w:cs="Calibri" w:eastAsia="Calibri"/>
+          <w:color w:val="auto"/>
+          <w:spacing w:val="0"/>
+          <w:position w:val="0"/>
+          <w:sz w:val="22"/>
+          <w:shd w:fill="auto" w:val="clear"/>
+        </w:rPr>
+        <w:t xml:space="preserve">SQL&gt; select * from manager_view;</w:t>
+      </w:r>
+    </w:p>
+    <w:p>
+      <w:pPr>
+        <w:spacing w:before="0" w:after="200" w:line="276"/>
+        <w:ind w:right="0" w:left="0" w:firstLine="0"/>
+        <w:jc w:val="left"/>
+        <w:rPr>
+          <w:rFonts w:ascii="Calibri" w:hAnsi="Calibri" w:cs="Calibri" w:eastAsia="Calibri"/>
+          <w:color w:val="auto"/>
+          <w:spacing w:val="0"/>
+          <w:position w:val="0"/>
+          <w:sz w:val="22"/>
+          <w:shd w:fill="auto" w:val="clear"/>
+        </w:rPr>
+      </w:pPr>
+    </w:p>
+    <w:p>
+      <w:pPr>
+        <w:spacing w:before="0" w:after="200" w:line="276"/>
+        <w:ind w:right="0" w:left="0" w:firstLine="0"/>
+        <w:jc w:val="left"/>
+        <w:rPr>
+          <w:rFonts w:ascii="Calibri" w:hAnsi="Calibri" w:cs="Calibri" w:eastAsia="Calibri"/>
+          <w:color w:val="auto"/>
+          <w:spacing w:val="0"/>
+          <w:position w:val="0"/>
+          <w:sz w:val="22"/>
+          <w:shd w:fill="auto" w:val="clear"/>
+        </w:rPr>
+      </w:pPr>
+      <w:r>
+        <w:rPr>
+          <w:rFonts w:ascii="Calibri" w:hAnsi="Calibri" w:cs="Calibri" w:eastAsia="Calibri"/>
+          <w:color w:val="auto"/>
+          <w:spacing w:val="0"/>
+          <w:position w:val="0"/>
+          <w:sz w:val="22"/>
+          <w:shd w:fill="auto" w:val="clear"/>
+        </w:rPr>
+        <w:t xml:space="preserve">STAFF NAME</w:t>
+      </w:r>
+    </w:p>
+    <w:p>
+      <w:pPr>
+        <w:spacing w:before="0" w:after="200" w:line="276"/>
+        <w:ind w:right="0" w:left="0" w:firstLine="0"/>
+        <w:jc w:val="left"/>
+        <w:rPr>
+          <w:rFonts w:ascii="Calibri" w:hAnsi="Calibri" w:cs="Calibri" w:eastAsia="Calibri"/>
+          <w:color w:val="auto"/>
+          <w:spacing w:val="0"/>
+          <w:position w:val="0"/>
+          <w:sz w:val="22"/>
+          <w:shd w:fill="auto" w:val="clear"/>
+        </w:rPr>
+      </w:pPr>
+      <w:r>
+        <w:rPr>
+          <w:rFonts w:ascii="Calibri" w:hAnsi="Calibri" w:cs="Calibri" w:eastAsia="Calibri"/>
+          <w:color w:val="auto"/>
+          <w:spacing w:val="0"/>
+          <w:position w:val="0"/>
+          <w:sz w:val="22"/>
+          <w:shd w:fill="auto" w:val="clear"/>
+        </w:rPr>
+        <w:t xml:space="preserve">----- ----------------------------------------</w:t>
+      </w:r>
+    </w:p>
+    <w:p>
+      <w:pPr>
+        <w:spacing w:before="0" w:after="200" w:line="276"/>
+        <w:ind w:right="0" w:left="0" w:firstLine="0"/>
+        <w:jc w:val="left"/>
+        <w:rPr>
+          <w:rFonts w:ascii="Calibri" w:hAnsi="Calibri" w:cs="Calibri" w:eastAsia="Calibri"/>
+          <w:color w:val="auto"/>
+          <w:spacing w:val="0"/>
+          <w:position w:val="0"/>
+          <w:sz w:val="22"/>
+          <w:shd w:fill="auto" w:val="clear"/>
+        </w:rPr>
+      </w:pPr>
+      <w:r>
+        <w:rPr>
+          <w:rFonts w:ascii="Calibri" w:hAnsi="Calibri" w:cs="Calibri" w:eastAsia="Calibri"/>
+          <w:color w:val="auto"/>
+          <w:spacing w:val="0"/>
+          <w:position w:val="0"/>
+          <w:sz w:val="22"/>
+          <w:shd w:fill="auto" w:val="clear"/>
+        </w:rPr>
+        <w:t xml:space="preserve">POSITION                                     SALARY BRAN</w:t>
+      </w:r>
+    </w:p>
+    <w:p>
+      <w:pPr>
+        <w:spacing w:before="0" w:after="200" w:line="276"/>
+        <w:ind w:right="0" w:left="0" w:firstLine="0"/>
+        <w:jc w:val="left"/>
+        <w:rPr>
+          <w:rFonts w:ascii="Calibri" w:hAnsi="Calibri" w:cs="Calibri" w:eastAsia="Calibri"/>
+          <w:color w:val="auto"/>
+          <w:spacing w:val="0"/>
+          <w:position w:val="0"/>
+          <w:sz w:val="22"/>
+          <w:shd w:fill="auto" w:val="clear"/>
+        </w:rPr>
+      </w:pPr>
+      <w:r>
+        <w:rPr>
+          <w:rFonts w:ascii="Calibri" w:hAnsi="Calibri" w:cs="Calibri" w:eastAsia="Calibri"/>
+          <w:color w:val="auto"/>
+          <w:spacing w:val="0"/>
+          <w:position w:val="0"/>
+          <w:sz w:val="22"/>
+          <w:shd w:fill="auto" w:val="clear"/>
+        </w:rPr>
+        <w:t xml:space="preserve">---------------------------------------- ---------- ----</w:t>
+      </w:r>
+    </w:p>
+    <w:p>
+      <w:pPr>
+        <w:spacing w:before="0" w:after="200" w:line="276"/>
+        <w:ind w:right="0" w:left="0" w:firstLine="0"/>
+        <w:jc w:val="left"/>
+        <w:rPr>
+          <w:rFonts w:ascii="Calibri" w:hAnsi="Calibri" w:cs="Calibri" w:eastAsia="Calibri"/>
+          <w:color w:val="auto"/>
+          <w:spacing w:val="0"/>
+          <w:position w:val="0"/>
+          <w:sz w:val="22"/>
+          <w:shd w:fill="auto" w:val="clear"/>
+        </w:rPr>
+      </w:pPr>
+      <w:r>
+        <w:rPr>
+          <w:rFonts w:ascii="Calibri" w:hAnsi="Calibri" w:cs="Calibri" w:eastAsia="Calibri"/>
+          <w:color w:val="auto"/>
+          <w:spacing w:val="0"/>
+          <w:position w:val="0"/>
+          <w:sz w:val="22"/>
+          <w:shd w:fill="auto" w:val="clear"/>
+        </w:rPr>
+        <w:t xml:space="preserve">S1500 Tom daniels</w:t>
+      </w:r>
+    </w:p>
+    <w:p>
+      <w:pPr>
+        <w:spacing w:before="0" w:after="200" w:line="276"/>
+        <w:ind w:right="0" w:left="0" w:firstLine="0"/>
+        <w:jc w:val="left"/>
+        <w:rPr>
+          <w:rFonts w:ascii="Calibri" w:hAnsi="Calibri" w:cs="Calibri" w:eastAsia="Calibri"/>
+          <w:color w:val="auto"/>
+          <w:spacing w:val="0"/>
+          <w:position w:val="0"/>
+          <w:sz w:val="22"/>
+          <w:shd w:fill="auto" w:val="clear"/>
+        </w:rPr>
+      </w:pPr>
+      <w:r>
+        <w:rPr>
+          <w:rFonts w:ascii="Calibri" w:hAnsi="Calibri" w:cs="Calibri" w:eastAsia="Calibri"/>
+          <w:color w:val="auto"/>
+          <w:spacing w:val="0"/>
+          <w:position w:val="0"/>
+          <w:sz w:val="22"/>
+          <w:shd w:fill="auto" w:val="clear"/>
+        </w:rPr>
+        <w:t xml:space="preserve">Manager                                       46000 B001</w:t>
+      </w:r>
+    </w:p>
+    <w:p>
+      <w:pPr>
+        <w:spacing w:before="0" w:after="200" w:line="276"/>
+        <w:ind w:right="0" w:left="0" w:firstLine="0"/>
+        <w:jc w:val="left"/>
+        <w:rPr>
+          <w:rFonts w:ascii="Calibri" w:hAnsi="Calibri" w:cs="Calibri" w:eastAsia="Calibri"/>
+          <w:color w:val="auto"/>
+          <w:spacing w:val="0"/>
+          <w:position w:val="0"/>
+          <w:sz w:val="22"/>
+          <w:shd w:fill="auto" w:val="clear"/>
+        </w:rPr>
+      </w:pPr>
+    </w:p>
+    <w:p>
+      <w:pPr>
+        <w:spacing w:before="0" w:after="200" w:line="276"/>
+        <w:ind w:right="0" w:left="0" w:firstLine="0"/>
+        <w:jc w:val="left"/>
+        <w:rPr>
+          <w:rFonts w:ascii="Calibri" w:hAnsi="Calibri" w:cs="Calibri" w:eastAsia="Calibri"/>
+          <w:color w:val="auto"/>
+          <w:spacing w:val="0"/>
+          <w:position w:val="0"/>
+          <w:sz w:val="22"/>
+          <w:shd w:fill="auto" w:val="clear"/>
+        </w:rPr>
+      </w:pPr>
+      <w:r>
+        <w:rPr>
+          <w:rFonts w:ascii="Calibri" w:hAnsi="Calibri" w:cs="Calibri" w:eastAsia="Calibri"/>
+          <w:color w:val="auto"/>
+          <w:spacing w:val="0"/>
+          <w:position w:val="0"/>
+          <w:sz w:val="22"/>
+          <w:shd w:fill="auto" w:val="clear"/>
+        </w:rPr>
+        <w:t xml:space="preserve">S0010 Mary Martinez</w:t>
+      </w:r>
+    </w:p>
+    <w:p>
+      <w:pPr>
+        <w:spacing w:before="0" w:after="200" w:line="276"/>
+        <w:ind w:right="0" w:left="0" w:firstLine="0"/>
+        <w:jc w:val="left"/>
+        <w:rPr>
+          <w:rFonts w:ascii="Calibri" w:hAnsi="Calibri" w:cs="Calibri" w:eastAsia="Calibri"/>
+          <w:color w:val="auto"/>
+          <w:spacing w:val="0"/>
+          <w:position w:val="0"/>
+          <w:sz w:val="22"/>
+          <w:shd w:fill="auto" w:val="clear"/>
+        </w:rPr>
+      </w:pPr>
+      <w:r>
+        <w:rPr>
+          <w:rFonts w:ascii="Calibri" w:hAnsi="Calibri" w:cs="Calibri" w:eastAsia="Calibri"/>
+          <w:color w:val="auto"/>
+          <w:spacing w:val="0"/>
+          <w:position w:val="0"/>
+          <w:sz w:val="22"/>
+          <w:shd w:fill="auto" w:val="clear"/>
+        </w:rPr>
+        <w:t xml:space="preserve">Manager                                       50000 B002</w:t>
+      </w:r>
+    </w:p>
+    <w:p>
+      <w:pPr>
+        <w:spacing w:before="0" w:after="200" w:line="276"/>
+        <w:ind w:right="0" w:left="0" w:firstLine="0"/>
+        <w:jc w:val="left"/>
+        <w:rPr>
+          <w:rFonts w:ascii="Calibri" w:hAnsi="Calibri" w:cs="Calibri" w:eastAsia="Calibri"/>
+          <w:color w:val="auto"/>
+          <w:spacing w:val="0"/>
+          <w:position w:val="0"/>
+          <w:sz w:val="22"/>
+          <w:shd w:fill="auto" w:val="clear"/>
+        </w:rPr>
+      </w:pPr>
+    </w:p>
+    <w:p>
+      <w:pPr>
+        <w:spacing w:before="0" w:after="200" w:line="276"/>
+        <w:ind w:right="0" w:left="0" w:firstLine="0"/>
+        <w:jc w:val="left"/>
+        <w:rPr>
+          <w:rFonts w:ascii="Calibri" w:hAnsi="Calibri" w:cs="Calibri" w:eastAsia="Calibri"/>
+          <w:color w:val="auto"/>
+          <w:spacing w:val="0"/>
+          <w:position w:val="0"/>
+          <w:sz w:val="22"/>
+          <w:shd w:fill="auto" w:val="clear"/>
+        </w:rPr>
+      </w:pPr>
+      <w:r>
+        <w:rPr>
+          <w:rFonts w:ascii="Calibri" w:hAnsi="Calibri" w:cs="Calibri" w:eastAsia="Calibri"/>
+          <w:color w:val="auto"/>
+          <w:spacing w:val="0"/>
+          <w:position w:val="0"/>
+          <w:sz w:val="22"/>
+          <w:shd w:fill="auto" w:val="clear"/>
+        </w:rPr>
+        <w:t xml:space="preserve">S2250 Sally Stern</w:t>
+      </w:r>
+    </w:p>
+    <w:p>
+      <w:pPr>
+        <w:spacing w:before="0" w:after="200" w:line="276"/>
+        <w:ind w:right="0" w:left="0" w:firstLine="0"/>
+        <w:jc w:val="left"/>
+        <w:rPr>
+          <w:rFonts w:ascii="Calibri" w:hAnsi="Calibri" w:cs="Calibri" w:eastAsia="Calibri"/>
+          <w:color w:val="auto"/>
+          <w:spacing w:val="0"/>
+          <w:position w:val="0"/>
+          <w:sz w:val="22"/>
+          <w:shd w:fill="auto" w:val="clear"/>
+        </w:rPr>
+      </w:pPr>
+      <w:r>
+        <w:rPr>
+          <w:rFonts w:ascii="Calibri" w:hAnsi="Calibri" w:cs="Calibri" w:eastAsia="Calibri"/>
+          <w:color w:val="auto"/>
+          <w:spacing w:val="0"/>
+          <w:position w:val="0"/>
+          <w:sz w:val="22"/>
+          <w:shd w:fill="auto" w:val="clear"/>
+        </w:rPr>
+        <w:t xml:space="preserve">Manager                                       48000 B004</w:t>
+      </w:r>
+    </w:p>
+    <w:p>
+      <w:pPr>
+        <w:spacing w:before="0" w:after="200" w:line="276"/>
+        <w:ind w:right="0" w:left="0" w:firstLine="0"/>
+        <w:jc w:val="left"/>
+        <w:rPr>
+          <w:rFonts w:ascii="Calibri" w:hAnsi="Calibri" w:cs="Calibri" w:eastAsia="Calibri"/>
+          <w:color w:val="auto"/>
+          <w:spacing w:val="0"/>
+          <w:position w:val="0"/>
+          <w:sz w:val="22"/>
+          <w:shd w:fill="auto" w:val="clear"/>
+        </w:rPr>
+      </w:pPr>
+    </w:p>
+    <w:p>
+      <w:pPr>
+        <w:spacing w:before="0" w:after="200" w:line="276"/>
+        <w:ind w:right="0" w:left="0" w:firstLine="0"/>
+        <w:jc w:val="left"/>
+        <w:rPr>
+          <w:rFonts w:ascii="Calibri" w:hAnsi="Calibri" w:cs="Calibri" w:eastAsia="Calibri"/>
+          <w:color w:val="auto"/>
+          <w:spacing w:val="0"/>
+          <w:position w:val="0"/>
+          <w:sz w:val="22"/>
+          <w:shd w:fill="auto" w:val="clear"/>
+        </w:rPr>
+      </w:pPr>
+    </w:p>
+    <w:p>
+      <w:pPr>
+        <w:spacing w:before="0" w:after="200" w:line="276"/>
+        <w:ind w:right="0" w:left="0" w:firstLine="0"/>
+        <w:jc w:val="left"/>
+        <w:rPr>
+          <w:rFonts w:ascii="Calibri" w:hAnsi="Calibri" w:cs="Calibri" w:eastAsia="Calibri"/>
+          <w:color w:val="auto"/>
+          <w:spacing w:val="0"/>
+          <w:position w:val="0"/>
+          <w:sz w:val="22"/>
+          <w:shd w:fill="auto" w:val="clear"/>
+        </w:rPr>
+      </w:pPr>
+      <w:r>
+        <w:rPr>
+          <w:rFonts w:ascii="Calibri" w:hAnsi="Calibri" w:cs="Calibri" w:eastAsia="Calibri"/>
+          <w:color w:val="auto"/>
+          <w:spacing w:val="0"/>
+          <w:position w:val="0"/>
+          <w:sz w:val="22"/>
+          <w:shd w:fill="auto" w:val="clear"/>
+        </w:rPr>
+        <w:t xml:space="preserve">STAFF NAME</w:t>
+      </w:r>
+    </w:p>
+    <w:p>
+      <w:pPr>
+        <w:spacing w:before="0" w:after="200" w:line="276"/>
+        <w:ind w:right="0" w:left="0" w:firstLine="0"/>
+        <w:jc w:val="left"/>
+        <w:rPr>
+          <w:rFonts w:ascii="Calibri" w:hAnsi="Calibri" w:cs="Calibri" w:eastAsia="Calibri"/>
+          <w:color w:val="auto"/>
+          <w:spacing w:val="0"/>
+          <w:position w:val="0"/>
+          <w:sz w:val="22"/>
+          <w:shd w:fill="auto" w:val="clear"/>
+        </w:rPr>
+      </w:pPr>
+      <w:r>
+        <w:rPr>
+          <w:rFonts w:ascii="Calibri" w:hAnsi="Calibri" w:cs="Calibri" w:eastAsia="Calibri"/>
+          <w:color w:val="auto"/>
+          <w:spacing w:val="0"/>
+          <w:position w:val="0"/>
+          <w:sz w:val="22"/>
+          <w:shd w:fill="auto" w:val="clear"/>
+        </w:rPr>
+        <w:t xml:space="preserve">----- ----------------------------------------</w:t>
+      </w:r>
+    </w:p>
+    <w:p>
+      <w:pPr>
+        <w:spacing w:before="0" w:after="200" w:line="276"/>
+        <w:ind w:right="0" w:left="0" w:firstLine="0"/>
+        <w:jc w:val="left"/>
+        <w:rPr>
+          <w:rFonts w:ascii="Calibri" w:hAnsi="Calibri" w:cs="Calibri" w:eastAsia="Calibri"/>
+          <w:color w:val="auto"/>
+          <w:spacing w:val="0"/>
+          <w:position w:val="0"/>
+          <w:sz w:val="22"/>
+          <w:shd w:fill="auto" w:val="clear"/>
+        </w:rPr>
+      </w:pPr>
+      <w:r>
+        <w:rPr>
+          <w:rFonts w:ascii="Calibri" w:hAnsi="Calibri" w:cs="Calibri" w:eastAsia="Calibri"/>
+          <w:color w:val="auto"/>
+          <w:spacing w:val="0"/>
+          <w:position w:val="0"/>
+          <w:sz w:val="22"/>
+          <w:shd w:fill="auto" w:val="clear"/>
+        </w:rPr>
+        <w:t xml:space="preserve">POSITION                                     SALARY BRAN</w:t>
+      </w:r>
+    </w:p>
+    <w:p>
+      <w:pPr>
+        <w:spacing w:before="0" w:after="200" w:line="276"/>
+        <w:ind w:right="0" w:left="0" w:firstLine="0"/>
+        <w:jc w:val="left"/>
+        <w:rPr>
+          <w:rFonts w:ascii="Calibri" w:hAnsi="Calibri" w:cs="Calibri" w:eastAsia="Calibri"/>
+          <w:color w:val="auto"/>
+          <w:spacing w:val="0"/>
+          <w:position w:val="0"/>
+          <w:sz w:val="22"/>
+          <w:shd w:fill="auto" w:val="clear"/>
+        </w:rPr>
+      </w:pPr>
+      <w:r>
+        <w:rPr>
+          <w:rFonts w:ascii="Calibri" w:hAnsi="Calibri" w:cs="Calibri" w:eastAsia="Calibri"/>
+          <w:color w:val="auto"/>
+          <w:spacing w:val="0"/>
+          <w:position w:val="0"/>
+          <w:sz w:val="22"/>
+          <w:shd w:fill="auto" w:val="clear"/>
+        </w:rPr>
+        <w:t xml:space="preserve">---------------------------------------- ---------- ----</w:t>
+      </w:r>
+    </w:p>
+    <w:p>
+      <w:pPr>
+        <w:spacing w:before="0" w:after="200" w:line="276"/>
+        <w:ind w:right="0" w:left="0" w:firstLine="0"/>
+        <w:jc w:val="left"/>
+        <w:rPr>
+          <w:rFonts w:ascii="Calibri" w:hAnsi="Calibri" w:cs="Calibri" w:eastAsia="Calibri"/>
+          <w:color w:val="auto"/>
+          <w:spacing w:val="0"/>
+          <w:position w:val="0"/>
+          <w:sz w:val="22"/>
+          <w:shd w:fill="auto" w:val="clear"/>
+        </w:rPr>
+      </w:pPr>
+      <w:r>
+        <w:rPr>
+          <w:rFonts w:ascii="Calibri" w:hAnsi="Calibri" w:cs="Calibri" w:eastAsia="Calibri"/>
+          <w:color w:val="auto"/>
+          <w:spacing w:val="0"/>
+          <w:position w:val="0"/>
+          <w:sz w:val="22"/>
+          <w:shd w:fill="auto" w:val="clear"/>
+        </w:rPr>
+        <w:t xml:space="preserve">S0415 Art Peters</w:t>
+      </w:r>
+    </w:p>
+    <w:p>
+      <w:pPr>
+        <w:spacing w:before="0" w:after="200" w:line="276"/>
+        <w:ind w:right="0" w:left="0" w:firstLine="0"/>
+        <w:jc w:val="left"/>
+        <w:rPr>
+          <w:rFonts w:ascii="Calibri" w:hAnsi="Calibri" w:cs="Calibri" w:eastAsia="Calibri"/>
+          <w:color w:val="auto"/>
+          <w:spacing w:val="0"/>
+          <w:position w:val="0"/>
+          <w:sz w:val="22"/>
+          <w:shd w:fill="auto" w:val="clear"/>
+        </w:rPr>
+      </w:pPr>
+      <w:r>
+        <w:rPr>
+          <w:rFonts w:ascii="Calibri" w:hAnsi="Calibri" w:cs="Calibri" w:eastAsia="Calibri"/>
+          <w:color w:val="auto"/>
+          <w:spacing w:val="0"/>
+          <w:position w:val="0"/>
+          <w:sz w:val="22"/>
+          <w:shd w:fill="auto" w:val="clear"/>
+        </w:rPr>
+        <w:t xml:space="preserve">Manager                                       41000 b003</w:t>
+      </w:r>
+    </w:p>
+    <w:p>
+      <w:pPr>
+        <w:spacing w:before="0" w:after="200" w:line="276"/>
+        <w:ind w:right="0" w:left="0" w:firstLine="0"/>
+        <w:jc w:val="left"/>
+        <w:rPr>
+          <w:rFonts w:ascii="Calibri" w:hAnsi="Calibri" w:cs="Calibri" w:eastAsia="Calibri"/>
+          <w:color w:val="auto"/>
+          <w:spacing w:val="0"/>
+          <w:position w:val="0"/>
+          <w:sz w:val="22"/>
+          <w:shd w:fill="auto" w:val="clear"/>
+        </w:rPr>
+      </w:pPr>
+      <w:r>
+        <w:rPr>
+          <w:rFonts w:ascii="Calibri" w:hAnsi="Calibri" w:cs="Calibri" w:eastAsia="Calibri"/>
+          <w:color w:val="auto"/>
+          <w:spacing w:val="0"/>
+          <w:position w:val="0"/>
+          <w:sz w:val="22"/>
+          <w:shd w:fill="auto" w:val="clear"/>
+        </w:rPr>
+        <w:t xml:space="preserve">Q3)</w:t>
+      </w:r>
+    </w:p>
+    <w:p>
+      <w:pPr>
+        <w:spacing w:before="0" w:after="200" w:line="276"/>
+        <w:ind w:right="0" w:left="0" w:firstLine="0"/>
+        <w:jc w:val="left"/>
+        <w:rPr>
+          <w:rFonts w:ascii="Calibri" w:hAnsi="Calibri" w:cs="Calibri" w:eastAsia="Calibri"/>
+          <w:color w:val="auto"/>
+          <w:spacing w:val="0"/>
+          <w:position w:val="0"/>
+          <w:sz w:val="22"/>
+          <w:shd w:fill="auto" w:val="clear"/>
+        </w:rPr>
+      </w:pPr>
+      <w:r>
+        <w:rPr>
+          <w:rFonts w:ascii="Calibri" w:hAnsi="Calibri" w:cs="Calibri" w:eastAsia="Calibri"/>
+          <w:color w:val="auto"/>
+          <w:spacing w:val="0"/>
+          <w:position w:val="0"/>
+          <w:sz w:val="22"/>
+          <w:shd w:fill="auto" w:val="clear"/>
+        </w:rPr>
+        <w:t xml:space="preserve">SQL&gt; create index branch_index on branch(branchno);</w:t>
+      </w:r>
+    </w:p>
+    <w:p>
+      <w:pPr>
+        <w:spacing w:before="0" w:after="200" w:line="276"/>
+        <w:ind w:right="0" w:left="0" w:firstLine="0"/>
+        <w:jc w:val="left"/>
+        <w:rPr>
+          <w:rFonts w:ascii="Calibri" w:hAnsi="Calibri" w:cs="Calibri" w:eastAsia="Calibri"/>
+          <w:color w:val="auto"/>
+          <w:spacing w:val="0"/>
+          <w:position w:val="0"/>
+          <w:sz w:val="22"/>
+          <w:shd w:fill="auto" w:val="clear"/>
+        </w:rPr>
+      </w:pPr>
+      <w:r>
+        <w:rPr>
+          <w:rFonts w:ascii="Calibri" w:hAnsi="Calibri" w:cs="Calibri" w:eastAsia="Calibri"/>
+          <w:color w:val="auto"/>
+          <w:spacing w:val="0"/>
+          <w:position w:val="0"/>
+          <w:sz w:val="22"/>
+          <w:shd w:fill="auto" w:val="clear"/>
+        </w:rPr>
+        <w:t xml:space="preserve">create index branch_index on branch(branchno)</w:t>
+      </w:r>
+    </w:p>
+    <w:p>
+      <w:pPr>
+        <w:spacing w:before="0" w:after="200" w:line="276"/>
+        <w:ind w:right="0" w:left="0" w:firstLine="0"/>
+        <w:jc w:val="left"/>
+        <w:rPr>
+          <w:rFonts w:ascii="Calibri" w:hAnsi="Calibri" w:cs="Calibri" w:eastAsia="Calibri"/>
+          <w:color w:val="auto"/>
+          <w:spacing w:val="0"/>
+          <w:position w:val="0"/>
+          <w:sz w:val="22"/>
+          <w:shd w:fill="auto" w:val="clear"/>
+        </w:rPr>
+      </w:pPr>
+      <w:r>
+        <w:rPr>
+          <w:rFonts w:ascii="Calibri" w:hAnsi="Calibri" w:cs="Calibri" w:eastAsia="Calibri"/>
+          <w:color w:val="auto"/>
+          <w:spacing w:val="0"/>
+          <w:position w:val="0"/>
+          <w:sz w:val="22"/>
+          <w:shd w:fill="auto" w:val="clear"/>
+        </w:rPr>
+        <w:t xml:space="preserve">                                    *</w:t>
+      </w:r>
+    </w:p>
+    <w:p>
+      <w:pPr>
+        <w:spacing w:before="0" w:after="200" w:line="276"/>
+        <w:ind w:right="0" w:left="0" w:firstLine="0"/>
+        <w:jc w:val="left"/>
+        <w:rPr>
+          <w:rFonts w:ascii="Calibri" w:hAnsi="Calibri" w:cs="Calibri" w:eastAsia="Calibri"/>
+          <w:color w:val="auto"/>
+          <w:spacing w:val="0"/>
+          <w:position w:val="0"/>
+          <w:sz w:val="22"/>
+          <w:shd w:fill="auto" w:val="clear"/>
+        </w:rPr>
+      </w:pPr>
+      <w:r>
+        <w:rPr>
+          <w:rFonts w:ascii="Calibri" w:hAnsi="Calibri" w:cs="Calibri" w:eastAsia="Calibri"/>
+          <w:color w:val="auto"/>
+          <w:spacing w:val="0"/>
+          <w:position w:val="0"/>
+          <w:sz w:val="22"/>
+          <w:shd w:fill="auto" w:val="clear"/>
+        </w:rPr>
+        <w:t xml:space="preserve">ERROR at line 1:</w:t>
+      </w:r>
+    </w:p>
+    <w:p>
+      <w:pPr>
+        <w:spacing w:before="0" w:after="200" w:line="276"/>
+        <w:ind w:right="0" w:left="0" w:firstLine="0"/>
+        <w:jc w:val="left"/>
+        <w:rPr>
+          <w:rFonts w:ascii="Calibri" w:hAnsi="Calibri" w:cs="Calibri" w:eastAsia="Calibri"/>
+          <w:color w:val="auto"/>
+          <w:spacing w:val="0"/>
+          <w:position w:val="0"/>
+          <w:sz w:val="22"/>
+          <w:shd w:fill="auto" w:val="clear"/>
+        </w:rPr>
+      </w:pPr>
+      <w:r>
+        <w:rPr>
+          <w:rFonts w:ascii="Calibri" w:hAnsi="Calibri" w:cs="Calibri" w:eastAsia="Calibri"/>
+          <w:color w:val="auto"/>
+          <w:spacing w:val="0"/>
+          <w:position w:val="0"/>
+          <w:sz w:val="22"/>
+          <w:shd w:fill="auto" w:val="clear"/>
+        </w:rPr>
+        <w:t xml:space="preserve">ORA-01408: such column list already indexed</w:t>
+      </w:r>
+    </w:p>
+    <w:p>
+      <w:pPr>
+        <w:spacing w:before="0" w:after="200" w:line="276"/>
+        <w:ind w:right="0" w:left="0" w:firstLine="0"/>
+        <w:jc w:val="left"/>
+        <w:rPr>
+          <w:rFonts w:ascii="Calibri" w:hAnsi="Calibri" w:cs="Calibri" w:eastAsia="Calibri"/>
+          <w:color w:val="auto"/>
+          <w:spacing w:val="0"/>
+          <w:position w:val="0"/>
+          <w:sz w:val="22"/>
+          <w:shd w:fill="auto" w:val="clear"/>
+        </w:rPr>
+      </w:pPr>
+      <w:r>
+        <w:rPr>
+          <w:rFonts w:ascii="Calibri" w:hAnsi="Calibri" w:cs="Calibri" w:eastAsia="Calibri"/>
+          <w:color w:val="auto"/>
+          <w:spacing w:val="0"/>
+          <w:position w:val="0"/>
+          <w:sz w:val="22"/>
+          <w:shd w:fill="auto" w:val="clear"/>
+        </w:rPr>
+        <w:t xml:space="preserve">Q4)</w:t>
+      </w:r>
+    </w:p>
+    <w:p>
+      <w:pPr>
+        <w:spacing w:before="0" w:after="200" w:line="276"/>
+        <w:ind w:right="0" w:left="0" w:firstLine="0"/>
+        <w:jc w:val="left"/>
+        <w:rPr>
+          <w:rFonts w:ascii="Calibri" w:hAnsi="Calibri" w:cs="Calibri" w:eastAsia="Calibri"/>
+          <w:color w:val="auto"/>
+          <w:spacing w:val="0"/>
+          <w:position w:val="0"/>
+          <w:sz w:val="22"/>
+          <w:shd w:fill="auto" w:val="clear"/>
+        </w:rPr>
+      </w:pPr>
+      <w:r>
+        <w:rPr>
+          <w:rFonts w:ascii="Calibri" w:hAnsi="Calibri" w:cs="Calibri" w:eastAsia="Calibri"/>
+          <w:color w:val="auto"/>
+          <w:spacing w:val="0"/>
+          <w:position w:val="0"/>
+          <w:sz w:val="22"/>
+          <w:shd w:fill="auto" w:val="clear"/>
+        </w:rPr>
+        <w:t xml:space="preserve">SQL&gt; create index branch_index2 on role(actorno,catalogno);</w:t>
+      </w:r>
+    </w:p>
+    <w:p>
+      <w:pPr>
+        <w:spacing w:before="0" w:after="200" w:line="276"/>
+        <w:ind w:right="0" w:left="0" w:firstLine="0"/>
+        <w:jc w:val="left"/>
+        <w:rPr>
+          <w:rFonts w:ascii="Calibri" w:hAnsi="Calibri" w:cs="Calibri" w:eastAsia="Calibri"/>
+          <w:color w:val="auto"/>
+          <w:spacing w:val="0"/>
+          <w:position w:val="0"/>
+          <w:sz w:val="22"/>
+          <w:shd w:fill="auto" w:val="clear"/>
+        </w:rPr>
+      </w:pPr>
+      <w:r>
+        <w:rPr>
+          <w:rFonts w:ascii="Calibri" w:hAnsi="Calibri" w:cs="Calibri" w:eastAsia="Calibri"/>
+          <w:color w:val="auto"/>
+          <w:spacing w:val="0"/>
+          <w:position w:val="0"/>
+          <w:sz w:val="22"/>
+          <w:shd w:fill="auto" w:val="clear"/>
+        </w:rPr>
+        <w:t xml:space="preserve">create index branch_index2 on role(actorno,catalogno)</w:t>
+      </w:r>
+    </w:p>
+    <w:p>
+      <w:pPr>
+        <w:spacing w:before="0" w:after="200" w:line="276"/>
+        <w:ind w:right="0" w:left="0" w:firstLine="0"/>
+        <w:jc w:val="left"/>
+        <w:rPr>
+          <w:rFonts w:ascii="Calibri" w:hAnsi="Calibri" w:cs="Calibri" w:eastAsia="Calibri"/>
+          <w:color w:val="auto"/>
+          <w:spacing w:val="0"/>
+          <w:position w:val="0"/>
+          <w:sz w:val="22"/>
+          <w:shd w:fill="auto" w:val="clear"/>
+        </w:rPr>
+      </w:pPr>
+      <w:r>
+        <w:rPr>
+          <w:rFonts w:ascii="Calibri" w:hAnsi="Calibri" w:cs="Calibri" w:eastAsia="Calibri"/>
+          <w:color w:val="auto"/>
+          <w:spacing w:val="0"/>
+          <w:position w:val="0"/>
+          <w:sz w:val="22"/>
+          <w:shd w:fill="auto" w:val="clear"/>
+        </w:rPr>
+        <w:t xml:space="preserve">                                   *</w:t>
+      </w:r>
+    </w:p>
+    <w:p>
+      <w:pPr>
+        <w:spacing w:before="0" w:after="200" w:line="276"/>
+        <w:ind w:right="0" w:left="0" w:firstLine="0"/>
+        <w:jc w:val="left"/>
+        <w:rPr>
+          <w:rFonts w:ascii="Calibri" w:hAnsi="Calibri" w:cs="Calibri" w:eastAsia="Calibri"/>
+          <w:color w:val="auto"/>
+          <w:spacing w:val="0"/>
+          <w:position w:val="0"/>
+          <w:sz w:val="22"/>
+          <w:shd w:fill="auto" w:val="clear"/>
+        </w:rPr>
+      </w:pPr>
+      <w:r>
+        <w:rPr>
+          <w:rFonts w:ascii="Calibri" w:hAnsi="Calibri" w:cs="Calibri" w:eastAsia="Calibri"/>
+          <w:color w:val="auto"/>
+          <w:spacing w:val="0"/>
+          <w:position w:val="0"/>
+          <w:sz w:val="22"/>
+          <w:shd w:fill="auto" w:val="clear"/>
+        </w:rPr>
+        <w:t xml:space="preserve">ERROR at line 1:</w:t>
+      </w:r>
+    </w:p>
+    <w:p>
+      <w:pPr>
+        <w:spacing w:before="0" w:after="200" w:line="276"/>
+        <w:ind w:right="0" w:left="0" w:firstLine="0"/>
+        <w:jc w:val="left"/>
+        <w:rPr>
+          <w:rFonts w:ascii="Calibri" w:hAnsi="Calibri" w:cs="Calibri" w:eastAsia="Calibri"/>
+          <w:color w:val="auto"/>
+          <w:spacing w:val="0"/>
+          <w:position w:val="0"/>
+          <w:sz w:val="22"/>
+          <w:shd w:fill="auto" w:val="clear"/>
+        </w:rPr>
+      </w:pPr>
+      <w:r>
+        <w:rPr>
+          <w:rFonts w:ascii="Calibri" w:hAnsi="Calibri" w:cs="Calibri" w:eastAsia="Calibri"/>
+          <w:color w:val="auto"/>
+          <w:spacing w:val="0"/>
+          <w:position w:val="0"/>
+          <w:sz w:val="22"/>
+          <w:shd w:fill="auto" w:val="clear"/>
+        </w:rPr>
+        <w:t xml:space="preserve">ORA-01408: such column list already indexed</w:t>
+      </w:r>
+    </w:p>
+    <w:p>
+      <w:pPr>
+        <w:spacing w:before="0" w:after="200" w:line="276"/>
+        <w:ind w:right="0" w:left="0" w:firstLine="0"/>
+        <w:jc w:val="left"/>
+        <w:rPr>
+          <w:rFonts w:ascii="Calibri" w:hAnsi="Calibri" w:cs="Calibri" w:eastAsia="Calibri"/>
+          <w:color w:val="auto"/>
+          <w:spacing w:val="0"/>
+          <w:position w:val="0"/>
+          <w:sz w:val="22"/>
+          <w:shd w:fill="auto" w:val="clear"/>
+        </w:rPr>
+      </w:pPr>
+      <w:r>
+        <w:rPr>
+          <w:rFonts w:ascii="Calibri" w:hAnsi="Calibri" w:cs="Calibri" w:eastAsia="Calibri"/>
+          <w:color w:val="auto"/>
+          <w:spacing w:val="0"/>
+          <w:position w:val="0"/>
+          <w:sz w:val="22"/>
+          <w:shd w:fill="auto" w:val="clear"/>
+        </w:rPr>
+        <w:t xml:space="preserve">Q5)</w:t>
+      </w:r>
+    </w:p>
+    <w:p>
+      <w:pPr>
+        <w:spacing w:before="0" w:after="200" w:line="276"/>
+        <w:ind w:right="0" w:left="0" w:firstLine="0"/>
+        <w:jc w:val="left"/>
+        <w:rPr>
+          <w:rFonts w:ascii="Calibri" w:hAnsi="Calibri" w:cs="Calibri" w:eastAsia="Calibri"/>
+          <w:color w:val="auto"/>
+          <w:spacing w:val="0"/>
+          <w:position w:val="0"/>
+          <w:sz w:val="22"/>
+          <w:shd w:fill="auto" w:val="clear"/>
+        </w:rPr>
+      </w:pPr>
+      <w:r>
+        <w:rPr>
+          <w:rFonts w:ascii="Calibri" w:hAnsi="Calibri" w:cs="Calibri" w:eastAsia="Calibri"/>
+          <w:color w:val="auto"/>
+          <w:spacing w:val="0"/>
+          <w:position w:val="0"/>
+          <w:sz w:val="22"/>
+          <w:shd w:fill="auto" w:val="clear"/>
+        </w:rPr>
+        <w:t xml:space="preserve">SQL&gt; create  unique index staffname_index on staff(name);</w:t>
+      </w:r>
+    </w:p>
+    <w:p>
+      <w:pPr>
+        <w:spacing w:before="0" w:after="200" w:line="276"/>
+        <w:ind w:right="0" w:left="0" w:firstLine="0"/>
+        <w:jc w:val="left"/>
+        <w:rPr>
+          <w:rFonts w:ascii="Calibri" w:hAnsi="Calibri" w:cs="Calibri" w:eastAsia="Calibri"/>
+          <w:color w:val="auto"/>
+          <w:spacing w:val="0"/>
+          <w:position w:val="0"/>
+          <w:sz w:val="22"/>
+          <w:shd w:fill="auto" w:val="clear"/>
+        </w:rPr>
+      </w:pPr>
+    </w:p>
+    <w:p>
+      <w:pPr>
+        <w:spacing w:before="0" w:after="200" w:line="276"/>
+        <w:ind w:right="0" w:left="0" w:firstLine="0"/>
+        <w:jc w:val="left"/>
+        <w:rPr>
+          <w:rFonts w:ascii="Calibri" w:hAnsi="Calibri" w:cs="Calibri" w:eastAsia="Calibri"/>
+          <w:color w:val="auto"/>
+          <w:spacing w:val="0"/>
+          <w:position w:val="0"/>
+          <w:sz w:val="22"/>
+          <w:shd w:fill="auto" w:val="clear"/>
+        </w:rPr>
+      </w:pPr>
+      <w:r>
+        <w:rPr>
+          <w:rFonts w:ascii="Calibri" w:hAnsi="Calibri" w:cs="Calibri" w:eastAsia="Calibri"/>
+          <w:color w:val="auto"/>
+          <w:spacing w:val="0"/>
+          <w:position w:val="0"/>
+          <w:sz w:val="22"/>
+          <w:shd w:fill="auto" w:val="clear"/>
+        </w:rPr>
+        <w:t xml:space="preserve">Index created.</w:t>
+      </w:r>
+    </w:p>
+    <w:p>
+      <w:pPr>
+        <w:spacing w:before="0" w:after="200" w:line="276"/>
+        <w:ind w:right="0" w:left="0" w:firstLine="0"/>
+        <w:jc w:val="left"/>
+        <w:rPr>
+          <w:rFonts w:ascii="Calibri" w:hAnsi="Calibri" w:cs="Calibri" w:eastAsia="Calibri"/>
+          <w:color w:val="auto"/>
+          <w:spacing w:val="0"/>
+          <w:position w:val="0"/>
+          <w:sz w:val="22"/>
+          <w:shd w:fill="auto" w:val="clear"/>
+        </w:rPr>
+      </w:pPr>
+      <w:r>
+        <w:rPr>
+          <w:rFonts w:ascii="Calibri" w:hAnsi="Calibri" w:cs="Calibri" w:eastAsia="Calibri"/>
+          <w:color w:val="auto"/>
+          <w:spacing w:val="0"/>
+          <w:position w:val="0"/>
+          <w:sz w:val="22"/>
+          <w:shd w:fill="auto" w:val="clear"/>
+        </w:rPr>
+        <w:t xml:space="preserve">Q6)</w:t>
+      </w:r>
+    </w:p>
+    <w:p>
+      <w:pPr>
+        <w:spacing w:before="0" w:after="200" w:line="276"/>
+        <w:ind w:right="0" w:left="0" w:firstLine="0"/>
+        <w:jc w:val="left"/>
+        <w:rPr>
+          <w:rFonts w:ascii="Calibri" w:hAnsi="Calibri" w:cs="Calibri" w:eastAsia="Calibri"/>
+          <w:color w:val="auto"/>
+          <w:spacing w:val="0"/>
+          <w:position w:val="0"/>
+          <w:sz w:val="22"/>
+          <w:shd w:fill="auto" w:val="clear"/>
+        </w:rPr>
+      </w:pPr>
+    </w:p>
+    <w:p>
+      <w:pPr>
+        <w:spacing w:before="0" w:after="200" w:line="276"/>
+        <w:ind w:right="0" w:left="0" w:firstLine="0"/>
+        <w:jc w:val="left"/>
+        <w:rPr>
+          <w:rFonts w:ascii="Calibri" w:hAnsi="Calibri" w:cs="Calibri" w:eastAsia="Calibri"/>
+          <w:color w:val="auto"/>
+          <w:spacing w:val="0"/>
+          <w:position w:val="0"/>
+          <w:sz w:val="22"/>
+          <w:shd w:fill="auto" w:val="clear"/>
+        </w:rPr>
+      </w:pPr>
+      <w:r>
+        <w:rPr>
+          <w:rFonts w:ascii="Calibri" w:hAnsi="Calibri" w:cs="Calibri" w:eastAsia="Calibri"/>
+          <w:color w:val="auto"/>
+          <w:spacing w:val="0"/>
+          <w:position w:val="0"/>
+          <w:sz w:val="22"/>
+          <w:shd w:fill="auto" w:val="clear"/>
+        </w:rPr>
+        <w:t xml:space="preserve">SQL&gt; drop index branch_index;</w:t>
+      </w:r>
+    </w:p>
+    <w:p>
+      <w:pPr>
+        <w:spacing w:before="0" w:after="200" w:line="276"/>
+        <w:ind w:right="0" w:left="0" w:firstLine="0"/>
+        <w:jc w:val="left"/>
+        <w:rPr>
+          <w:rFonts w:ascii="Calibri" w:hAnsi="Calibri" w:cs="Calibri" w:eastAsia="Calibri"/>
+          <w:color w:val="auto"/>
+          <w:spacing w:val="0"/>
+          <w:position w:val="0"/>
+          <w:sz w:val="22"/>
+          <w:shd w:fill="auto" w:val="clear"/>
+        </w:rPr>
+      </w:pPr>
+      <w:r>
+        <w:rPr>
+          <w:rFonts w:ascii="Calibri" w:hAnsi="Calibri" w:cs="Calibri" w:eastAsia="Calibri"/>
+          <w:color w:val="auto"/>
+          <w:spacing w:val="0"/>
+          <w:position w:val="0"/>
+          <w:sz w:val="22"/>
+          <w:shd w:fill="auto" w:val="clear"/>
+        </w:rPr>
+        <w:t xml:space="preserve">drop index branch_index</w:t>
+      </w:r>
+    </w:p>
+    <w:p>
+      <w:pPr>
+        <w:spacing w:before="0" w:after="200" w:line="276"/>
+        <w:ind w:right="0" w:left="0" w:firstLine="0"/>
+        <w:jc w:val="left"/>
+        <w:rPr>
+          <w:rFonts w:ascii="Calibri" w:hAnsi="Calibri" w:cs="Calibri" w:eastAsia="Calibri"/>
+          <w:color w:val="auto"/>
+          <w:spacing w:val="0"/>
+          <w:position w:val="0"/>
+          <w:sz w:val="22"/>
+          <w:shd w:fill="auto" w:val="clear"/>
+        </w:rPr>
+      </w:pPr>
+      <w:r>
+        <w:rPr>
+          <w:rFonts w:ascii="Calibri" w:hAnsi="Calibri" w:cs="Calibri" w:eastAsia="Calibri"/>
+          <w:color w:val="auto"/>
+          <w:spacing w:val="0"/>
+          <w:position w:val="0"/>
+          <w:sz w:val="22"/>
+          <w:shd w:fill="auto" w:val="clear"/>
+        </w:rPr>
+        <w:t xml:space="preserve">           *</w:t>
+      </w:r>
+    </w:p>
+    <w:p>
+      <w:pPr>
+        <w:spacing w:before="0" w:after="200" w:line="276"/>
+        <w:ind w:right="0" w:left="0" w:firstLine="0"/>
+        <w:jc w:val="left"/>
+        <w:rPr>
+          <w:rFonts w:ascii="Calibri" w:hAnsi="Calibri" w:cs="Calibri" w:eastAsia="Calibri"/>
+          <w:color w:val="auto"/>
+          <w:spacing w:val="0"/>
+          <w:position w:val="0"/>
+          <w:sz w:val="22"/>
+          <w:shd w:fill="auto" w:val="clear"/>
+        </w:rPr>
+      </w:pPr>
+      <w:r>
+        <w:rPr>
+          <w:rFonts w:ascii="Calibri" w:hAnsi="Calibri" w:cs="Calibri" w:eastAsia="Calibri"/>
+          <w:color w:val="auto"/>
+          <w:spacing w:val="0"/>
+          <w:position w:val="0"/>
+          <w:sz w:val="22"/>
+          <w:shd w:fill="auto" w:val="clear"/>
+        </w:rPr>
+        <w:t xml:space="preserve">ERROR at line 1:</w:t>
+      </w:r>
+    </w:p>
+    <w:p>
+      <w:pPr>
+        <w:spacing w:before="0" w:after="200" w:line="276"/>
+        <w:ind w:right="0" w:left="0" w:firstLine="0"/>
+        <w:jc w:val="left"/>
+        <w:rPr>
+          <w:rFonts w:ascii="Calibri" w:hAnsi="Calibri" w:cs="Calibri" w:eastAsia="Calibri"/>
+          <w:color w:val="auto"/>
+          <w:spacing w:val="0"/>
+          <w:position w:val="0"/>
+          <w:sz w:val="22"/>
+          <w:shd w:fill="auto" w:val="clear"/>
+        </w:rPr>
+      </w:pPr>
+      <w:r>
+        <w:rPr>
+          <w:rFonts w:ascii="Calibri" w:hAnsi="Calibri" w:cs="Calibri" w:eastAsia="Calibri"/>
+          <w:color w:val="auto"/>
+          <w:spacing w:val="0"/>
+          <w:position w:val="0"/>
+          <w:sz w:val="22"/>
+          <w:shd w:fill="auto" w:val="clear"/>
+        </w:rPr>
+        <w:t xml:space="preserve">ORA-01418: specified index does not exist</w:t>
+      </w:r>
+    </w:p>
+    <w:p>
+      <w:pPr>
+        <w:spacing w:before="0" w:after="200" w:line="276"/>
+        <w:ind w:right="0" w:left="0" w:firstLine="0"/>
+        <w:jc w:val="left"/>
+        <w:rPr>
+          <w:rFonts w:ascii="Calibri" w:hAnsi="Calibri" w:cs="Calibri" w:eastAsia="Calibri"/>
+          <w:color w:val="auto"/>
+          <w:spacing w:val="0"/>
+          <w:position w:val="0"/>
+          <w:sz w:val="22"/>
+          <w:shd w:fill="auto" w:val="clear"/>
+        </w:rPr>
+      </w:pPr>
     </w:p>
   </w:body>
 </w:document>
